--- a/hw6 - Computational Semantics/readme.docx
+++ b/hw6 - Computational Semantics/readme.docx
@@ -50,7 +50,7 @@
         <w:rPr>
           <w:color w:val="auto"/>
         </w:rPr>
-        <w:t>5</w:t>
+        <w:t>6</w:t>
       </w:r>
       <w:r>
         <w:rPr>
@@ -62,7 +62,15 @@
         <w:rPr>
           <w:color w:val="auto"/>
         </w:rPr>
-        <w:t>Feature-Based Grammars</w:t>
+        <w:t xml:space="preserve">Introduction to </w:t>
+      </w:r>
+      <w:bookmarkStart w:id="0" w:name="_GoBack"/>
+      <w:bookmarkEnd w:id="0"/>
+      <w:r>
+        <w:rPr>
+          <w:color w:val="auto"/>
+        </w:rPr>
+        <w:t>Computational Semantics</w:t>
       </w:r>
     </w:p>
     <w:p>
@@ -78,14 +86,8 @@
         </w:rPr>
         <w:t>Overview</w:t>
       </w:r>
-      <w:bookmarkStart w:id="0" w:name="_GoBack"/>
-      <w:bookmarkEnd w:id="0"/>
     </w:p>
-    <w:p>
-      <w:r>
-        <w:t>Overall, I found this assignment to be relatively easy compared to the others.</w:t>
-      </w:r>
-    </w:p>
+    <w:p/>
     <w:p>
       <w:pPr>
         <w:pStyle w:val="Heading1"/>
@@ -102,28 +104,27 @@
       </w:r>
     </w:p>
     <w:p>
+      <w:pPr>
+        <w:rPr>
+          <w:rFonts w:ascii="Helvetica" w:hAnsi="Helvetica" w:cs="Helvetica"/>
+          <w:color w:val="4472C4" w:themeColor="accent1"/>
+          <w:sz w:val="20"/>
+          <w:szCs w:val="20"/>
+          <w:shd w:val="clear" w:color="auto" w:fill="FFFFFF"/>
+        </w:rPr>
+      </w:pPr>
       <w:r>
-        <w:t>I started off with the example grammar. I pruned it of unnecessary rules and token and then added the token</w:t>
-      </w:r>
-      <w:r>
-        <w:t xml:space="preserve"> required for this assignment</w:t>
-      </w:r>
-      <w:r>
-        <w:t xml:space="preserve">. Then I </w:t>
-      </w:r>
-      <w:r>
-        <w:t xml:space="preserve">iteratively </w:t>
-      </w:r>
-      <w:r>
-        <w:t xml:space="preserve">elaborated the basic example grammar, trying to </w:t>
-      </w:r>
-      <w:r>
-        <w:t xml:space="preserve">successfully </w:t>
-      </w:r>
-      <w:r>
-        <w:t>parse incrementally more sentences.</w:t>
+        <w:rPr>
+          <w:rFonts w:ascii="Helvetica" w:hAnsi="Helvetica" w:cs="Helvetica"/>
+          <w:color w:val="4472C4" w:themeColor="accent1"/>
+          <w:sz w:val="20"/>
+          <w:szCs w:val="20"/>
+          <w:shd w:val="clear" w:color="auto" w:fill="FFFFFF"/>
+        </w:rPr>
+        <w:t>explanation for choices of target semantic representations and any cases of spurious ambiguity</w:t>
       </w:r>
     </w:p>
+    <w:p/>
     <w:p>
       <w:pPr>
         <w:pStyle w:val="Heading1"/>
@@ -140,195 +141,23 @@
       </w:r>
     </w:p>
     <w:p>
+      <w:pPr>
+        <w:rPr>
+          <w:rFonts w:ascii="Helvetica" w:hAnsi="Helvetica" w:cs="Helvetica"/>
+          <w:color w:val="4472C4" w:themeColor="accent1"/>
+          <w:shd w:val="clear" w:color="auto" w:fill="FFFFFF"/>
+        </w:rPr>
+      </w:pPr>
       <w:r>
-        <w:t>I</w:t>
-      </w:r>
-      <w:r>
-        <w:t xml:space="preserve"> found </w:t>
-      </w:r>
-      <w:r>
-        <w:t xml:space="preserve">the </w:t>
-      </w:r>
-      <w:r>
-        <w:t>biggest obstacle a</w:t>
-      </w:r>
-      <w:r>
-        <w:t xml:space="preserve">fter satisfying </w:t>
-      </w:r>
-      <w:r>
-        <w:t xml:space="preserve">23/24 of the </w:t>
-      </w:r>
-      <w:r>
-        <w:t>input sentence</w:t>
-      </w:r>
-      <w:r>
-        <w:t>. The only remaining question was:</w:t>
+        <w:rPr>
+          <w:rFonts w:ascii="Helvetica" w:hAnsi="Helvetica" w:cs="Helvetica"/>
+          <w:color w:val="4472C4" w:themeColor="accent1"/>
+          <w:shd w:val="clear" w:color="auto" w:fill="FFFFFF"/>
+        </w:rPr>
+        <w:t>problems you came across and how (or if) you were able to solve them</w:t>
       </w:r>
     </w:p>
-    <w:p>
-      <w:pPr>
-        <w:jc w:val="center"/>
-      </w:pPr>
-      <w:r>
-        <w:t>“</w:t>
-      </w:r>
-      <w:r>
-        <w:t xml:space="preserve">what did Mary put on the </w:t>
-      </w:r>
-      <w:proofErr w:type="gramStart"/>
-      <w:r>
-        <w:t>shelf ?</w:t>
-      </w:r>
-      <w:proofErr w:type="gramEnd"/>
-      <w:r>
-        <w:t>”</w:t>
-      </w:r>
-    </w:p>
-    <w:p>
-      <w:r>
-        <w:t>Here “put”, which is usually a transitive verb, suddenly seems to lose the requirement to have an object noun phrase. (More precisely, this object noun phrase is the answer to this question and therefore the relative clause representing this phrase (“what”) is moved to the beginning of the question.)</w:t>
-      </w:r>
-    </w:p>
-    <w:p>
-      <w:r>
-        <w:t xml:space="preserve">The problem is that, until that point, my whole grammar </w:t>
-      </w:r>
-      <w:proofErr w:type="gramStart"/>
-      <w:r>
-        <w:t>was based on the assumption</w:t>
-      </w:r>
-      <w:proofErr w:type="gramEnd"/>
-      <w:r>
-        <w:t xml:space="preserve"> that transitive verbs </w:t>
-      </w:r>
-      <w:r>
-        <w:rPr>
-          <w:b/>
-        </w:rPr>
-        <w:t>always</w:t>
-      </w:r>
-      <w:r>
-        <w:t xml:space="preserve"> require a succeeding noun phrase.</w:t>
-      </w:r>
-    </w:p>
-    <w:p>
-      <w:r>
-        <w:t>At this point, I knew there were at least two options:</w:t>
-      </w:r>
-    </w:p>
-    <w:p>
-      <w:pPr>
-        <w:pStyle w:val="ListParagraph"/>
-        <w:numPr>
-          <w:ilvl w:val="0"/>
-          <w:numId w:val="26"/>
-        </w:numPr>
-      </w:pPr>
-      <w:r>
-        <w:t xml:space="preserve">Move the transitivity into a feature rather than a separate production. This would allow me to re-use the productions with a degree of branching based on </w:t>
-      </w:r>
-      <w:r>
-        <w:t xml:space="preserve">the </w:t>
-      </w:r>
-      <w:r>
-        <w:t xml:space="preserve">feature of transitivity. </w:t>
-      </w:r>
-      <w:r>
-        <w:t>(</w:t>
-      </w:r>
-      <w:r>
-        <w:t>In fact, I did something similar with gender, where gender must agree in the subject and verb phrase. But when creating a subordinate clause this information is “dropped”</w:t>
-      </w:r>
-      <w:r>
-        <w:t>; allowing for sentence like “John saw that Mary saw herself”, where the “herself” agrees with “Mary”, not “John”. This is because the gender information is not passed from the subordinate clause to the main subject noun phrase</w:t>
-      </w:r>
-      <w:r>
-        <w:t>.</w:t>
-      </w:r>
-      <w:r>
-        <w:t>)</w:t>
-      </w:r>
-    </w:p>
-    <w:p>
-      <w:pPr>
-        <w:pStyle w:val="ListParagraph"/>
-        <w:numPr>
-          <w:ilvl w:val="0"/>
-          <w:numId w:val="26"/>
-        </w:numPr>
-      </w:pPr>
-      <w:r>
-        <w:t xml:space="preserve">The second option was to </w:t>
-      </w:r>
-      <w:r>
-        <w:t xml:space="preserve">change the </w:t>
-      </w:r>
-      <w:r>
-        <w:t xml:space="preserve">requirement that enforces </w:t>
-      </w:r>
-      <w:r>
-        <w:t>transitivity</w:t>
-      </w:r>
-      <w:r>
-        <w:t xml:space="preserve">; </w:t>
-      </w:r>
-      <w:r>
-        <w:t>but only when related to questions.</w:t>
-      </w:r>
-      <w:r>
-        <w:t xml:space="preserve"> To do this, I would have to duplicate the verb phrase rules for interrogative and declarative sentences</w:t>
-      </w:r>
-      <w:r>
-        <w:t xml:space="preserve"> and, then</w:t>
-      </w:r>
-      <w:r>
-        <w:t>, in the</w:t>
-      </w:r>
-      <w:r>
-        <w:t xml:space="preserve"> </w:t>
-      </w:r>
-      <w:r>
-        <w:t>interrogative</w:t>
-      </w:r>
-      <w:r>
-        <w:t xml:space="preserve"> section, I could relax the requirement for a transitive noun phrase for questions </w:t>
-      </w:r>
-      <w:r>
-        <w:t xml:space="preserve">while </w:t>
-      </w:r>
-      <w:r>
-        <w:t>still enforc</w:t>
-      </w:r>
-      <w:r>
-        <w:t>ing</w:t>
-      </w:r>
-      <w:r>
-        <w:t xml:space="preserve"> it for statements.</w:t>
-      </w:r>
-    </w:p>
-    <w:p>
-      <w:r>
-        <w:t xml:space="preserve">I chose to go with option 2 as </w:t>
-      </w:r>
-      <w:r>
-        <w:t>it would be relatively quick and easy for the purposes of this assignment. However, if I were doing this for a professional implementation, I would invest the time in exploring the 1</w:t>
-      </w:r>
-      <w:r>
-        <w:rPr>
-          <w:vertAlign w:val="superscript"/>
-        </w:rPr>
-        <w:t>st</w:t>
-      </w:r>
-      <w:r>
-        <w:t xml:space="preserve"> option more thoroughly</w:t>
-      </w:r>
-      <w:r>
-        <w:t xml:space="preserve"> as I believe the feature-based approach results in least bloat and greater overall maintainability of the system</w:t>
-      </w:r>
-      <w:r>
-        <w:t>.</w:t>
-      </w:r>
-    </w:p>
+    <w:p/>
     <w:p>
       <w:pPr>
         <w:pStyle w:val="Heading1"/>
@@ -345,71 +174,21 @@
       </w:r>
     </w:p>
     <w:p>
+      <w:pPr>
+        <w:rPr>
+          <w:color w:val="4472C4" w:themeColor="accent1"/>
+        </w:rPr>
+      </w:pPr>
       <w:r>
-        <w:t xml:space="preserve">This </w:t>
-      </w:r>
-      <w:r>
-        <w:t>project</w:t>
-      </w:r>
-      <w:r>
-        <w:t xml:space="preserve"> a great way of interacting with features as a means of supplementing purely </w:t>
-      </w:r>
-      <w:r>
-        <w:t>syntax-based</w:t>
-      </w:r>
-      <w:r>
-        <w:t xml:space="preserve"> approaches to parsing.</w:t>
+        <w:rPr>
+          <w:rFonts w:ascii="Helvetica" w:hAnsi="Helvetica" w:cs="Helvetica"/>
+          <w:color w:val="4472C4" w:themeColor="accent1"/>
+          <w:shd w:val="clear" w:color="auto" w:fill="FFFFFF"/>
+        </w:rPr>
+        <w:t>insights, special features</w:t>
       </w:r>
     </w:p>
-    <w:p>
-      <w:r>
-        <w:t>On the one hand, it’s very easy to express certain things like number</w:t>
-      </w:r>
-      <w:r>
-        <w:t xml:space="preserve"> and gender agreement; which simple syntactic approaches cannot do nearly as elegantly. </w:t>
-      </w:r>
-    </w:p>
-    <w:p>
-      <w:r>
-        <w:t>On the other hand, passing th</w:t>
-      </w:r>
-      <w:r>
-        <w:t>e</w:t>
-      </w:r>
-      <w:r>
-        <w:t xml:space="preserve"> </w:t>
-      </w:r>
-      <w:r>
-        <w:t xml:space="preserve">feature values </w:t>
-      </w:r>
-      <w:r>
-        <w:t>up and down the tree does make it much harder to read the grammar. I can imagine that, if we were trying to describe standard English more comprehensively</w:t>
-      </w:r>
-      <w:r>
-        <w:t>, for example,</w:t>
-      </w:r>
-      <w:r>
-        <w:t xml:space="preserve"> it would quickly become </w:t>
-      </w:r>
-      <w:r>
-        <w:t xml:space="preserve">almost </w:t>
-      </w:r>
-      <w:r>
-        <w:t>debilitatingly complicated.</w:t>
-      </w:r>
-    </w:p>
-    <w:p>
-      <w:pPr>
-        <w:tabs>
-          <w:tab w:val="clear" w:pos="10800"/>
-        </w:tabs>
-        <w:spacing w:after="160" w:line="259" w:lineRule="auto"/>
-        <w:jc w:val="left"/>
-      </w:pPr>
-      <w:r>
-        <w:br w:type="page"/>
-      </w:r>
-    </w:p>
+    <w:p/>
     <w:p>
       <w:pPr>
         <w:pStyle w:val="Heading1"/>
@@ -422,7 +201,6 @@
         <w:rPr>
           <w:color w:val="auto"/>
         </w:rPr>
-        <w:lastRenderedPageBreak/>
         <w:t>Completeness</w:t>
       </w:r>
     </w:p>
@@ -436,18 +214,6 @@
           <w:color w:val="auto"/>
         </w:rPr>
       </w:pPr>
-      <w:r>
-        <w:rPr>
-          <w:color w:val="auto"/>
-        </w:rPr>
-        <w:t xml:space="preserve">I was able to complete this assignment parsing 14/14 sentences correctly and </w:t>
-      </w:r>
-      <w:r>
-        <w:rPr>
-          <w:color w:val="auto"/>
-        </w:rPr>
-        <w:t>rejecting 10/10 sentences correctly, as per the sentences_key.txt file.</w:t>
-      </w:r>
     </w:p>
     <w:sectPr>
       <w:headerReference w:type="default" r:id="rId7"/>
@@ -692,7 +458,7 @@
       <w:rPr>
         <w:color w:val="BFBFBF" w:themeColor="background1" w:themeShade="BF"/>
       </w:rPr>
-      <w:t>5</w:t>
+      <w:t>6</w:t>
     </w:r>
   </w:p>
 </w:hdr>
